--- a/Шумякин И.С. ЗАДАНИЕ.docx
+++ b/Шумякин И.С. ЗАДАНИЕ.docx
@@ -73,14 +73,7 @@
           <w:rFonts w:ascii="Times New Roman" w:eastAsia="Times New Roman" w:hAnsi="Times New Roman" w:cs="Times New Roman"/>
           <w:b/>
         </w:rPr>
-        <w:t>Кафедра информационных технолог</w:t>
-      </w:r>
-      <w:r>
-        <w:rPr>
-          <w:rFonts w:ascii="Times New Roman" w:eastAsia="Times New Roman" w:hAnsi="Times New Roman" w:cs="Times New Roman"/>
-          <w:b/>
-        </w:rPr>
-        <w:t>ий и электронного обучения</w:t>
+        <w:t>Кафедра информационных технологий и электронного обучения</w:t>
       </w:r>
     </w:p>
     <w:p>
@@ -249,19 +242,7 @@
         <w:rPr>
           <w:rFonts w:ascii="Times New Roman" w:eastAsia="Times New Roman" w:hAnsi="Times New Roman" w:cs="Times New Roman"/>
         </w:rPr>
-        <w:t>«    » ____________  202</w:t>
-      </w:r>
-      <w:r>
-        <w:rPr>
-          <w:rFonts w:ascii="Times New Roman" w:eastAsia="Times New Roman" w:hAnsi="Times New Roman" w:cs="Times New Roman"/>
-        </w:rPr>
-        <w:t>_</w:t>
-      </w:r>
-      <w:r>
-        <w:rPr>
-          <w:rFonts w:ascii="Times New Roman" w:eastAsia="Times New Roman" w:hAnsi="Times New Roman" w:cs="Times New Roman"/>
-        </w:rPr>
-        <w:t xml:space="preserve"> г.</w:t>
+        <w:t>«    » ____________  202_ г.</w:t>
       </w:r>
     </w:p>
     <w:p>
@@ -290,14 +271,7 @@
           <w:rFonts w:ascii="Times New Roman" w:eastAsia="Times New Roman" w:hAnsi="Times New Roman" w:cs="Times New Roman"/>
           <w:b/>
         </w:rPr>
-        <w:t xml:space="preserve">З А </w:t>
-      </w:r>
-      <w:r>
-        <w:rPr>
-          <w:rFonts w:ascii="Times New Roman" w:eastAsia="Times New Roman" w:hAnsi="Times New Roman" w:cs="Times New Roman"/>
-          <w:b/>
-        </w:rPr>
-        <w:t>Д А Н И Е</w:t>
+        <w:t>З А Д А Н И Е</w:t>
       </w:r>
     </w:p>
     <w:p>
@@ -333,14 +307,7 @@
           <w:rFonts w:ascii="Times New Roman" w:eastAsia="Times New Roman" w:hAnsi="Times New Roman" w:cs="Times New Roman"/>
           <w:b/>
         </w:rPr>
-        <w:t>У</w:t>
-      </w:r>
-      <w:r>
-        <w:rPr>
-          <w:rFonts w:ascii="Times New Roman" w:eastAsia="Times New Roman" w:hAnsi="Times New Roman" w:cs="Times New Roman"/>
-          <w:b/>
-        </w:rPr>
-        <w:t xml:space="preserve">ЧЕБНАЯ ПРАКТИКА </w:t>
+        <w:t xml:space="preserve">УЧЕБНАЯ ПРАКТИКА </w:t>
       </w:r>
     </w:p>
     <w:p>
@@ -484,25 +451,40 @@
           <w:rFonts w:ascii="Times New Roman" w:eastAsia="Times New Roman" w:hAnsi="Times New Roman" w:cs="Times New Roman"/>
           <w:u w:val="single"/>
         </w:rPr>
-        <w:t>Власов Дмитрий Викторович, доцент кафедры ИТиЭО</w:t>
-      </w:r>
-      <w:r>
-        <w:rPr>
-          <w:rFonts w:ascii="Times New Roman" w:eastAsia="Times New Roman" w:hAnsi="Times New Roman" w:cs="Times New Roman"/>
-        </w:rPr>
-        <w:t>______</w:t>
-      </w:r>
-      <w:r>
-        <w:rPr>
-          <w:rFonts w:ascii="Times New Roman" w:eastAsia="Times New Roman" w:hAnsi="Times New Roman" w:cs="Times New Roman"/>
-        </w:rPr>
-        <w:t>___________</w:t>
-      </w:r>
-      <w:r>
-        <w:rPr>
-          <w:rFonts w:ascii="Times New Roman" w:eastAsia="Times New Roman" w:hAnsi="Times New Roman" w:cs="Times New Roman"/>
-        </w:rPr>
-        <w:t>__________</w:t>
+        <w:t>Готская Ирина Борисовна</w:t>
+      </w:r>
+      <w:r>
+        <w:rPr>
+          <w:rFonts w:ascii="Times New Roman" w:eastAsia="Times New Roman" w:hAnsi="Times New Roman" w:cs="Times New Roman"/>
+          <w:u w:val="single"/>
+        </w:rPr>
+        <w:t xml:space="preserve">, </w:t>
+      </w:r>
+      <w:r>
+        <w:rPr>
+          <w:rFonts w:ascii="Times New Roman" w:eastAsia="Times New Roman" w:hAnsi="Times New Roman" w:cs="Times New Roman"/>
+          <w:u w:val="single"/>
+        </w:rPr>
+        <w:t>профессор</w:t>
+      </w:r>
+      <w:r>
+        <w:rPr>
+          <w:rFonts w:ascii="Times New Roman" w:eastAsia="Times New Roman" w:hAnsi="Times New Roman" w:cs="Times New Roman"/>
+          <w:u w:val="single"/>
+        </w:rPr>
+        <w:t xml:space="preserve"> кафедры ИТиЭО</w:t>
+      </w:r>
+      <w:r>
+        <w:rPr>
+          <w:rFonts w:ascii="Times New Roman" w:eastAsia="Times New Roman" w:hAnsi="Times New Roman" w:cs="Times New Roman"/>
+        </w:rPr>
+        <w:t>_______________</w:t>
+      </w:r>
+      <w:r>
+        <w:rPr>
+          <w:rFonts w:ascii="Times New Roman" w:eastAsia="Times New Roman" w:hAnsi="Times New Roman" w:cs="Times New Roman"/>
+        </w:rPr>
+        <w:t>____</w:t>
       </w:r>
     </w:p>
     <w:p>
@@ -520,14 +502,7 @@
           <w:rFonts w:ascii="Times New Roman" w:eastAsia="Times New Roman" w:hAnsi="Times New Roman" w:cs="Times New Roman"/>
           <w:vertAlign w:val="superscript"/>
         </w:rPr>
-        <w:t xml:space="preserve">                                       </w:t>
-      </w:r>
-      <w:r>
-        <w:rPr>
-          <w:rFonts w:ascii="Times New Roman" w:eastAsia="Times New Roman" w:hAnsi="Times New Roman" w:cs="Times New Roman"/>
-          <w:vertAlign w:val="superscript"/>
-        </w:rPr>
-        <w:t xml:space="preserve">                                                   (Фамилия, имя, отчество, ученое звание и степень, должность)</w:t>
+        <w:t xml:space="preserve">                                                                                          (Фамилия, имя, отчество, ученое звание и степень, должность)</w:t>
       </w:r>
     </w:p>
     <w:p>
@@ -553,25 +528,43 @@
         <w:rPr>
           <w:rFonts w:ascii="Times New Roman" w:eastAsia="Times New Roman" w:hAnsi="Times New Roman" w:cs="Times New Roman"/>
         </w:rPr>
-        <w:t>Утверждено приказом  ФГБОУ ВО «РГПУ им. А. И. Герцена» №</w:t>
-      </w:r>
-      <w:r>
-        <w:rPr>
-          <w:rFonts w:ascii="Times New Roman" w:eastAsia="Times New Roman" w:hAnsi="Times New Roman" w:cs="Times New Roman"/>
-        </w:rPr>
-        <w:t>6464-668</w:t>
-      </w:r>
-      <w:r>
-        <w:rPr>
-          <w:rFonts w:ascii="Times New Roman" w:eastAsia="Times New Roman" w:hAnsi="Times New Roman" w:cs="Times New Roman"/>
-        </w:rPr>
-        <w:t>/</w:t>
-      </w:r>
-      <w:r>
-        <w:rPr>
-          <w:rFonts w:ascii="Times New Roman" w:eastAsia="Times New Roman" w:hAnsi="Times New Roman" w:cs="Times New Roman"/>
-        </w:rPr>
-        <w:t>03-Г</w:t>
+        <w:t xml:space="preserve">Утверждено приказом  ФГБОУ ВО «РГПУ им. А. И. Герцена» </w:t>
+      </w:r>
+      <w:r>
+        <w:rPr>
+          <w:rFonts w:ascii="Times New Roman" w:eastAsia="Times New Roman" w:hAnsi="Times New Roman" w:cs="Times New Roman"/>
+        </w:rPr>
+        <w:t>№</w:t>
+      </w:r>
+      <w:r>
+        <w:rPr>
+          <w:rFonts w:ascii="Times New Roman" w:eastAsia="Times New Roman" w:hAnsi="Times New Roman" w:cs="Times New Roman"/>
+        </w:rPr>
+        <w:t>0104</w:t>
+      </w:r>
+      <w:r>
+        <w:rPr>
+          <w:rFonts w:ascii="Times New Roman" w:eastAsia="Times New Roman" w:hAnsi="Times New Roman" w:cs="Times New Roman"/>
+        </w:rPr>
+        <w:t>-</w:t>
+      </w:r>
+      <w:r>
+        <w:rPr>
+          <w:rFonts w:ascii="Times New Roman" w:eastAsia="Times New Roman" w:hAnsi="Times New Roman" w:cs="Times New Roman"/>
+        </w:rPr>
+        <w:t>1545</w:t>
+      </w:r>
+      <w:r>
+        <w:rPr>
+          <w:rFonts w:ascii="Times New Roman" w:eastAsia="Times New Roman" w:hAnsi="Times New Roman" w:cs="Times New Roman"/>
+        </w:rPr>
+        <w:t>/03-</w:t>
+      </w:r>
+      <w:r>
+        <w:rPr>
+          <w:rFonts w:ascii="Times New Roman" w:eastAsia="Times New Roman" w:hAnsi="Times New Roman" w:cs="Times New Roman"/>
+        </w:rPr>
+        <w:t>ПР</w:t>
       </w:r>
       <w:r>
         <w:rPr>
@@ -583,7 +576,13 @@
         <w:rPr>
           <w:rFonts w:ascii="Times New Roman" w:eastAsia="Times New Roman" w:hAnsi="Times New Roman" w:cs="Times New Roman"/>
         </w:rPr>
-        <w:t>25</w:t>
+        <w:t>2</w:t>
+      </w:r>
+      <w:r>
+        <w:rPr>
+          <w:rFonts w:ascii="Times New Roman" w:eastAsia="Times New Roman" w:hAnsi="Times New Roman" w:cs="Times New Roman"/>
+        </w:rPr>
+        <w:t>9</w:t>
       </w:r>
       <w:r>
         <w:rPr>
@@ -595,7 +594,13 @@
         <w:rPr>
           <w:rFonts w:ascii="Times New Roman" w:eastAsia="Times New Roman" w:hAnsi="Times New Roman" w:cs="Times New Roman"/>
         </w:rPr>
-        <w:t xml:space="preserve">октября </w:t>
+        <w:t>ноября</w:t>
+      </w:r>
+      <w:r>
+        <w:rPr>
+          <w:rFonts w:ascii="Times New Roman" w:eastAsia="Times New Roman" w:hAnsi="Times New Roman" w:cs="Times New Roman"/>
+        </w:rPr>
+        <w:t xml:space="preserve"> </w:t>
       </w:r>
       <w:r>
         <w:rPr>
@@ -1086,15 +1091,7 @@
                   <w:color w:val="1155CC"/>
                   <w:u w:val="single"/>
                 </w:rPr>
-                <w:t>https://git.herzen.spb.ru/igossoudarev/cloud</w:t>
-              </w:r>
-              <w:r>
-                <w:rPr>
-                  <w:rFonts w:ascii="Times New Roman" w:eastAsia="Times New Roman" w:hAnsi="Times New Roman" w:cs="Times New Roman"/>
-                  <w:color w:val="1155CC"/>
-                  <w:u w:val="single"/>
-                </w:rPr>
-                <w:t>s</w:t>
+                <w:t>https://git.herzen.spb.ru/igossoudarev/clouds</w:t>
               </w:r>
             </w:hyperlink>
             <w:r>
@@ -2147,15 +2144,7 @@
                   <w:color w:val="1155CC"/>
                   <w:u w:val="single"/>
                 </w:rPr>
-                <w:t>https://git.herzen.spb.ru/igossoudarev/cloud</w:t>
-              </w:r>
-              <w:r>
-                <w:rPr>
-                  <w:rFonts w:ascii="Times New Roman" w:eastAsia="Times New Roman" w:hAnsi="Times New Roman" w:cs="Times New Roman"/>
-                  <w:color w:val="1155CC"/>
-                  <w:u w:val="single"/>
-                </w:rPr>
-                <w:t>s</w:t>
+                <w:t>https://git.herzen.spb.ru/igossoudarev/clouds</w:t>
               </w:r>
             </w:hyperlink>
             <w:r>
@@ -2226,13 +2215,7 @@
               <w:rPr>
                 <w:rFonts w:ascii="Times New Roman" w:eastAsia="Times New Roman" w:hAnsi="Times New Roman" w:cs="Times New Roman"/>
               </w:rPr>
-              <w:t xml:space="preserve"> Отчет (текстов</w:t>
-            </w:r>
-            <w:r>
-              <w:rPr>
-                <w:rFonts w:ascii="Times New Roman" w:eastAsia="Times New Roman" w:hAnsi="Times New Roman" w:cs="Times New Roman"/>
-              </w:rPr>
-              <w:t>ый документ). Отчет должен содержать все выполненные задания и  ссылку на электронное портфолио.</w:t>
+              <w:t xml:space="preserve"> Отчет (текстовый документ). Отчет должен содержать все выполненные задания и  ссылку на электронное портфолио.</w:t>
             </w:r>
           </w:p>
         </w:tc>
@@ -2438,23 +2421,7 @@
           <w:sz w:val="20"/>
           <w:szCs w:val="20"/>
         </w:rPr>
-        <w:t xml:space="preserve">» декабря </w:t>
-      </w:r>
-      <w:r>
-        <w:rPr>
-          <w:rFonts w:ascii="Times New Roman" w:eastAsia="Times New Roman" w:hAnsi="Times New Roman" w:cs="Times New Roman"/>
-          <w:sz w:val="20"/>
-          <w:szCs w:val="20"/>
-        </w:rPr>
-        <w:t>2023</w:t>
-      </w:r>
-      <w:r>
-        <w:rPr>
-          <w:rFonts w:ascii="Times New Roman" w:eastAsia="Times New Roman" w:hAnsi="Times New Roman" w:cs="Times New Roman"/>
-          <w:sz w:val="20"/>
-          <w:szCs w:val="20"/>
-        </w:rPr>
-        <w:t xml:space="preserve"> г.  ____</w:t>
+        <w:t>» декабря 2023 г.  ____</w:t>
       </w:r>
       <w:r>
         <w:rPr>
@@ -2471,15 +2438,7 @@
           <w:sz w:val="20"/>
           <w:szCs w:val="20"/>
         </w:rPr>
-        <w:t xml:space="preserve">______            </w:t>
-      </w:r>
-      <w:r>
-        <w:rPr>
-          <w:rFonts w:ascii="Times New Roman" w:eastAsia="Times New Roman" w:hAnsi="Times New Roman" w:cs="Times New Roman"/>
-          <w:sz w:val="20"/>
-          <w:szCs w:val="20"/>
-        </w:rPr>
-        <w:t>______________</w:t>
+        <w:t>______            ______________</w:t>
       </w:r>
     </w:p>
     <w:p>
@@ -2496,15 +2455,7 @@
           <w:sz w:val="20"/>
           <w:szCs w:val="20"/>
         </w:rPr>
-        <w:t xml:space="preserve">                                                                                    </w:t>
-      </w:r>
-      <w:r>
-        <w:rPr>
-          <w:rFonts w:ascii="Times New Roman" w:eastAsia="Times New Roman" w:hAnsi="Times New Roman" w:cs="Times New Roman"/>
-          <w:sz w:val="20"/>
-          <w:szCs w:val="20"/>
-        </w:rPr>
-        <w:t xml:space="preserve">                                                                    </w:t>
+        <w:t xml:space="preserve">                                                                                                                                                        </w:t>
       </w:r>
       <w:r>
         <w:rPr>
